--- a/June 10/Client Team Meeting.docx
+++ b/June 10/Client Team Meeting.docx
@@ -113,8 +113,16 @@
               <w:rPr>
                 <w:color w:val="000000"/>
               </w:rPr>
-              <w:t>Celebremos</w:t>
-            </w:r>
+              <w:t>Celebremo</w:t>
+            </w:r>
+            <w:r>
+              <w:rPr>
+                <w:color w:val="000000"/>
+              </w:rPr>
+              <w:t>s</w:t>
+            </w:r>
+            <w:bookmarkStart w:id="0" w:name="_GoBack"/>
+            <w:bookmarkEnd w:id="0"/>
             <w:proofErr w:type="spellEnd"/>
           </w:p>
         </w:tc>
@@ -175,8 +183,6 @@
               </w:rPr>
               <w:t xml:space="preserve">Online </w:t>
             </w:r>
-            <w:bookmarkStart w:id="0" w:name="_GoBack"/>
-            <w:bookmarkEnd w:id="0"/>
             <w:r>
               <w:rPr>
                 <w:color w:val="000000"/>
@@ -356,17 +362,8 @@
                 <w:bCs/>
                 <w:color w:val="000000"/>
               </w:rPr>
-              <w:t xml:space="preserve">Hari Priya </w:t>
-            </w:r>
-            <w:proofErr w:type="spellStart"/>
-            <w:r>
-              <w:rPr>
-                <w:bCs/>
-                <w:color w:val="000000"/>
-              </w:rPr>
-              <w:t>Jupally</w:t>
-            </w:r>
-            <w:proofErr w:type="spellEnd"/>
+              <w:t>Hari Priya Jupally</w:t>
+            </w:r>
           </w:p>
           <w:p>
             <w:pPr>
@@ -797,13 +794,8 @@
           </w:tcPr>
           <w:p>
             <w:r>
-              <w:t xml:space="preserve">Hari Priya </w:t>
-            </w:r>
-            <w:proofErr w:type="spellStart"/>
-            <w:r>
-              <w:t>Jupally</w:t>
-            </w:r>
-            <w:proofErr w:type="spellEnd"/>
+              <w:t>Hari Priya Jupally</w:t>
+            </w:r>
           </w:p>
         </w:tc>
         <w:tc>
@@ -1484,6 +1476,7 @@
     <w:lsdException w:name="HTML Sample" w:semiHidden="1" w:unhideWhenUsed="1"/>
     <w:lsdException w:name="HTML Typewriter" w:semiHidden="1" w:unhideWhenUsed="1"/>
     <w:lsdException w:name="HTML Variable" w:semiHidden="1" w:unhideWhenUsed="1"/>
+    <w:lsdException w:name="Normal Table" w:semiHidden="1" w:unhideWhenUsed="1"/>
     <w:lsdException w:name="annotation subject" w:semiHidden="1" w:unhideWhenUsed="1"/>
     <w:lsdException w:name="No List" w:semiHidden="1" w:unhideWhenUsed="1"/>
     <w:lsdException w:name="Outline List 1" w:semiHidden="1" w:unhideWhenUsed="1"/>
@@ -1526,8 +1519,11 @@
     <w:lsdException w:name="Table Contemporary" w:semiHidden="1" w:unhideWhenUsed="1"/>
     <w:lsdException w:name="Table Elegant" w:semiHidden="1" w:unhideWhenUsed="1"/>
     <w:lsdException w:name="Table Professional" w:semiHidden="1" w:unhideWhenUsed="1"/>
+    <w:lsdException w:name="Table Subtle 1" w:semiHidden="1" w:unhideWhenUsed="1"/>
     <w:lsdException w:name="Table Subtle 2" w:semiHidden="1" w:unhideWhenUsed="1"/>
     <w:lsdException w:name="Table Web 1" w:semiHidden="1" w:unhideWhenUsed="1"/>
+    <w:lsdException w:name="Table Web 2" w:semiHidden="1" w:unhideWhenUsed="1"/>
+    <w:lsdException w:name="Table Web 3" w:semiHidden="1" w:unhideWhenUsed="1"/>
     <w:lsdException w:name="Balloon Text" w:semiHidden="1" w:unhideWhenUsed="1"/>
     <w:lsdException w:name="Table Grid" w:uiPriority="39"/>
     <w:lsdException w:name="Table Theme" w:semiHidden="1" w:unhideWhenUsed="1"/>
